--- a/07-Result_Report/Report.docx
+++ b/07-Result_Report/Report.docx
@@ -452,6 +452,7 @@
             <w:color w:val="000000" w:themeColor="text1"/>
             <w:sz w:val="32"/>
             <w:szCs w:val="32"/>
+            <w:u w:val="none"/>
             <w:lang w:bidi="ar-EG"/>
           </w:rPr>
           <w:t>Mohamed Sayed Abd AL-mgyd</w:t>
@@ -540,7 +541,18 @@
           <w:szCs w:val="32"/>
           <w:lang w:bidi="ar-EG"/>
         </w:rPr>
-        <w:t xml:space="preserve">Dr. </w:t>
+        <w:t>Dr.</w:t>
+      </w:r>
+      <w:r>
+        <w:rPr>
+          <w:rFonts w:ascii="Times New Roman" w:eastAsia="Calibri" w:hAnsi="Times New Roman" w:cs="Times New Roman"/>
+          <w:b/>
+          <w:bCs/>
+          <w:sz w:val="32"/>
+          <w:szCs w:val="32"/>
+          <w:lang w:bidi="ar-EG"/>
+        </w:rPr>
+        <w:t xml:space="preserve"> </w:t>
       </w:r>
       <w:bookmarkStart w:id="3" w:name="_Hlk199150588"/>
       <w:r>
@@ -599,6 +611,7 @@
           <w:color w:val="000000" w:themeColor="text1"/>
           <w:sz w:val="32"/>
           <w:szCs w:val="32"/>
+          <w:u w:val="none"/>
           <w:lang w:bidi="ar-EG"/>
         </w:rPr>
         <w:t>Amal Mohamed Abd-</w:t>
@@ -613,6 +626,7 @@
           <w:color w:val="000000" w:themeColor="text1"/>
           <w:sz w:val="32"/>
           <w:szCs w:val="32"/>
+          <w:u w:val="none"/>
           <w:lang w:bidi="ar-EG"/>
         </w:rPr>
         <w:t>Elfatah</w:t>
@@ -2695,6 +2709,7 @@
           <w:numId w:val="6"/>
         </w:numPr>
         <w:spacing w:line="360" w:lineRule="auto"/>
+        <w:ind w:left="284" w:hanging="284"/>
         <w:jc w:val="both"/>
         <w:rPr>
           <w:rFonts w:asciiTheme="majorBidi" w:hAnsiTheme="majorBidi"/>
@@ -2865,7 +2880,12 @@
     <w:p>
       <w:pPr>
         <w:pStyle w:val="Heading2"/>
-        <w:spacing w:line="360" w:lineRule="auto"/>
+        <w:numPr>
+          <w:ilvl w:val="1"/>
+          <w:numId w:val="6"/>
+        </w:numPr>
+        <w:spacing w:line="360" w:lineRule="auto"/>
+        <w:ind w:left="426" w:hanging="426"/>
         <w:rPr>
           <w:rFonts w:ascii="Times New Roman" w:hAnsi="Times New Roman" w:cs="Times New Roman"/>
           <w:b/>
@@ -2885,7 +2905,7 @@
           <w:sz w:val="24"/>
           <w:szCs w:val="24"/>
         </w:rPr>
-        <w:t>1.1 Study Objectives</w:t>
+        <w:t>Study Objectives</w:t>
       </w:r>
       <w:bookmarkEnd w:id="11"/>
     </w:p>
@@ -2924,7 +2944,12 @@
           <w:ilvl w:val="0"/>
           <w:numId w:val="3"/>
         </w:numPr>
-        <w:spacing w:line="360" w:lineRule="auto"/>
+        <w:tabs>
+          <w:tab w:val="clear" w:pos="720"/>
+          <w:tab w:val="num" w:pos="709"/>
+        </w:tabs>
+        <w:spacing w:line="360" w:lineRule="auto"/>
+        <w:ind w:left="709" w:hanging="436"/>
         <w:jc w:val="both"/>
         <w:rPr>
           <w:rFonts w:ascii="Times New Roman" w:hAnsi="Times New Roman" w:cs="Times New Roman"/>
@@ -2943,7 +2968,12 @@
           <w:ilvl w:val="0"/>
           <w:numId w:val="3"/>
         </w:numPr>
-        <w:spacing w:line="360" w:lineRule="auto"/>
+        <w:tabs>
+          <w:tab w:val="clear" w:pos="720"/>
+          <w:tab w:val="num" w:pos="709"/>
+        </w:tabs>
+        <w:spacing w:line="360" w:lineRule="auto"/>
+        <w:ind w:left="709" w:hanging="436"/>
         <w:jc w:val="both"/>
         <w:rPr>
           <w:rFonts w:ascii="Times New Roman" w:hAnsi="Times New Roman" w:cs="Times New Roman"/>
@@ -2976,7 +3006,12 @@
           <w:ilvl w:val="0"/>
           <w:numId w:val="3"/>
         </w:numPr>
-        <w:spacing w:line="360" w:lineRule="auto"/>
+        <w:tabs>
+          <w:tab w:val="clear" w:pos="720"/>
+          <w:tab w:val="num" w:pos="709"/>
+        </w:tabs>
+        <w:spacing w:line="360" w:lineRule="auto"/>
+        <w:ind w:left="709" w:hanging="436"/>
         <w:jc w:val="both"/>
         <w:rPr>
           <w:rFonts w:ascii="Times New Roman" w:hAnsi="Times New Roman" w:cs="Times New Roman"/>
@@ -3007,7 +3042,12 @@
     <w:p>
       <w:pPr>
         <w:pStyle w:val="Heading2"/>
-        <w:spacing w:line="360" w:lineRule="auto"/>
+        <w:numPr>
+          <w:ilvl w:val="1"/>
+          <w:numId w:val="6"/>
+        </w:numPr>
+        <w:spacing w:line="360" w:lineRule="auto"/>
+        <w:ind w:left="426" w:hanging="426"/>
         <w:rPr>
           <w:rFonts w:ascii="Times New Roman" w:hAnsi="Times New Roman" w:cs="Times New Roman"/>
           <w:b/>
@@ -3027,17 +3067,6 @@
           <w:sz w:val="24"/>
           <w:szCs w:val="24"/>
         </w:rPr>
-        <w:t xml:space="preserve">1.2 </w:t>
-      </w:r>
-      <w:r>
-        <w:rPr>
-          <w:rFonts w:ascii="Times New Roman" w:hAnsi="Times New Roman" w:cs="Times New Roman"/>
-          <w:b/>
-          <w:bCs/>
-          <w:color w:val="auto"/>
-          <w:sz w:val="24"/>
-          <w:szCs w:val="24"/>
-        </w:rPr>
         <w:t>Structure of the Study</w:t>
       </w:r>
       <w:bookmarkEnd w:id="12"/>
@@ -3059,23 +3088,29 @@
     </w:p>
     <w:p>
       <w:pPr>
+        <w:pStyle w:val="ListParagraph"/>
         <w:numPr>
           <w:ilvl w:val="0"/>
           <w:numId w:val="4"/>
         </w:numPr>
-        <w:spacing w:line="360" w:lineRule="auto"/>
-        <w:jc w:val="both"/>
-        <w:rPr>
-          <w:rFonts w:ascii="Times New Roman" w:hAnsi="Times New Roman" w:cs="Times New Roman"/>
-        </w:rPr>
-      </w:pPr>
-      <w:r>
-        <w:rPr>
-          <w:rFonts w:ascii="Times New Roman" w:hAnsi="Times New Roman" w:cs="Times New Roman"/>
-          <w:b/>
-          <w:bCs/>
-        </w:rPr>
-        <w:t>2. Literature Review</w:t>
+        <w:tabs>
+          <w:tab w:val="clear" w:pos="720"/>
+          <w:tab w:val="num" w:pos="709"/>
+        </w:tabs>
+        <w:spacing w:line="360" w:lineRule="auto"/>
+        <w:ind w:left="709" w:hanging="425"/>
+        <w:jc w:val="both"/>
+        <w:rPr>
+          <w:rFonts w:ascii="Times New Roman" w:hAnsi="Times New Roman" w:cs="Times New Roman"/>
+        </w:rPr>
+      </w:pPr>
+      <w:r>
+        <w:rPr>
+          <w:rFonts w:ascii="Times New Roman" w:hAnsi="Times New Roman" w:cs="Times New Roman"/>
+          <w:b/>
+          <w:bCs/>
+        </w:rPr>
+        <w:t>Literature Review</w:t>
       </w:r>
       <w:r>
         <w:rPr>
@@ -3090,19 +3125,24 @@
           <w:ilvl w:val="0"/>
           <w:numId w:val="4"/>
         </w:numPr>
-        <w:spacing w:line="360" w:lineRule="auto"/>
-        <w:jc w:val="both"/>
-        <w:rPr>
-          <w:rFonts w:ascii="Times New Roman" w:hAnsi="Times New Roman" w:cs="Times New Roman"/>
-        </w:rPr>
-      </w:pPr>
-      <w:r>
-        <w:rPr>
-          <w:rFonts w:ascii="Times New Roman" w:hAnsi="Times New Roman" w:cs="Times New Roman"/>
-          <w:b/>
-          <w:bCs/>
-        </w:rPr>
-        <w:t>3. Models</w:t>
+        <w:tabs>
+          <w:tab w:val="clear" w:pos="720"/>
+          <w:tab w:val="num" w:pos="709"/>
+        </w:tabs>
+        <w:spacing w:line="360" w:lineRule="auto"/>
+        <w:ind w:left="709" w:hanging="425"/>
+        <w:jc w:val="both"/>
+        <w:rPr>
+          <w:rFonts w:ascii="Times New Roman" w:hAnsi="Times New Roman" w:cs="Times New Roman"/>
+        </w:rPr>
+      </w:pPr>
+      <w:r>
+        <w:rPr>
+          <w:rFonts w:ascii="Times New Roman" w:hAnsi="Times New Roman" w:cs="Times New Roman"/>
+          <w:b/>
+          <w:bCs/>
+        </w:rPr>
+        <w:t>Models</w:t>
       </w:r>
       <w:r>
         <w:rPr>
@@ -3117,7 +3157,12 @@
           <w:ilvl w:val="0"/>
           <w:numId w:val="4"/>
         </w:numPr>
-        <w:spacing w:line="360" w:lineRule="auto"/>
+        <w:tabs>
+          <w:tab w:val="clear" w:pos="720"/>
+          <w:tab w:val="num" w:pos="709"/>
+        </w:tabs>
+        <w:spacing w:line="360" w:lineRule="auto"/>
+        <w:ind w:left="709" w:hanging="425"/>
         <w:jc w:val="both"/>
         <w:rPr>
           <w:rFonts w:ascii="Times New Roman" w:hAnsi="Times New Roman" w:cs="Times New Roman"/>
@@ -3130,7 +3175,7 @@
           <w:bCs/>
         </w:rPr>
         <w:lastRenderedPageBreak/>
-        <w:t>4. Empirical Analysis</w:t>
+        <w:t>Empirical Analysis</w:t>
       </w:r>
       <w:r>
         <w:rPr>
@@ -3145,19 +3190,32 @@
           <w:ilvl w:val="0"/>
           <w:numId w:val="4"/>
         </w:numPr>
-        <w:spacing w:line="360" w:lineRule="auto"/>
-        <w:jc w:val="both"/>
-        <w:rPr>
-          <w:rFonts w:ascii="Times New Roman" w:hAnsi="Times New Roman" w:cs="Times New Roman"/>
-        </w:rPr>
-      </w:pPr>
-      <w:r>
-        <w:rPr>
-          <w:rFonts w:ascii="Times New Roman" w:hAnsi="Times New Roman" w:cs="Times New Roman"/>
-          <w:b/>
-          <w:bCs/>
-        </w:rPr>
-        <w:t>5. Conclusion and Policy Implications</w:t>
+        <w:tabs>
+          <w:tab w:val="clear" w:pos="720"/>
+          <w:tab w:val="num" w:pos="709"/>
+        </w:tabs>
+        <w:spacing w:line="360" w:lineRule="auto"/>
+        <w:ind w:left="709" w:hanging="425"/>
+        <w:jc w:val="both"/>
+        <w:rPr>
+          <w:rFonts w:ascii="Times New Roman" w:hAnsi="Times New Roman" w:cs="Times New Roman"/>
+        </w:rPr>
+      </w:pPr>
+      <w:r>
+        <w:rPr>
+          <w:rFonts w:ascii="Times New Roman" w:hAnsi="Times New Roman" w:cs="Times New Roman"/>
+          <w:b/>
+          <w:bCs/>
+        </w:rPr>
+        <w:t>Conclusion</w:t>
+      </w:r>
+      <w:r>
+        <w:rPr>
+          <w:rFonts w:ascii="Times New Roman" w:hAnsi="Times New Roman" w:cs="Times New Roman"/>
+          <w:b/>
+          <w:bCs/>
+        </w:rPr>
+        <w:t xml:space="preserve"> and Policy Implications</w:t>
       </w:r>
       <w:r>
         <w:rPr>
@@ -3174,9 +3232,10 @@
           <w:numId w:val="6"/>
         </w:numPr>
         <w:tabs>
-          <w:tab w:val="num" w:pos="720"/>
-        </w:tabs>
-        <w:spacing w:line="360" w:lineRule="auto"/>
+          <w:tab w:val="num" w:pos="284"/>
+        </w:tabs>
+        <w:spacing w:line="360" w:lineRule="auto"/>
+        <w:ind w:left="284" w:hanging="284"/>
         <w:jc w:val="both"/>
         <w:rPr>
           <w:rFonts w:asciiTheme="majorBidi" w:hAnsiTheme="majorBidi"/>
@@ -3219,7 +3278,12 @@
     <w:p>
       <w:pPr>
         <w:pStyle w:val="Heading2"/>
-        <w:spacing w:line="360" w:lineRule="auto"/>
+        <w:numPr>
+          <w:ilvl w:val="1"/>
+          <w:numId w:val="6"/>
+        </w:numPr>
+        <w:spacing w:line="360" w:lineRule="auto"/>
+        <w:ind w:left="426" w:hanging="426"/>
         <w:rPr>
           <w:rFonts w:ascii="Times New Roman" w:hAnsi="Times New Roman" w:cs="Times New Roman"/>
           <w:b/>
@@ -3239,7 +3303,7 @@
           <w:sz w:val="24"/>
           <w:szCs w:val="24"/>
         </w:rPr>
-        <w:t>2.1 Overview</w:t>
+        <w:t>Overview</w:t>
       </w:r>
       <w:bookmarkEnd w:id="14"/>
     </w:p>
@@ -3560,7 +3624,12 @@
     <w:p>
       <w:pPr>
         <w:pStyle w:val="Heading2"/>
-        <w:spacing w:line="360" w:lineRule="auto"/>
+        <w:numPr>
+          <w:ilvl w:val="1"/>
+          <w:numId w:val="6"/>
+        </w:numPr>
+        <w:spacing w:line="360" w:lineRule="auto"/>
+        <w:ind w:left="426" w:hanging="426"/>
         <w:rPr>
           <w:rFonts w:ascii="Times New Roman" w:hAnsi="Times New Roman" w:cs="Times New Roman"/>
           <w:b/>
@@ -3581,17 +3650,6 @@
           <w:szCs w:val="24"/>
         </w:rPr>
         <w:lastRenderedPageBreak/>
-        <w:t xml:space="preserve">2.2 </w:t>
-      </w:r>
-      <w:r>
-        <w:rPr>
-          <w:rFonts w:ascii="Times New Roman" w:hAnsi="Times New Roman" w:cs="Times New Roman"/>
-          <w:b/>
-          <w:bCs/>
-          <w:color w:val="auto"/>
-          <w:sz w:val="24"/>
-          <w:szCs w:val="24"/>
-        </w:rPr>
         <w:t>Literature Evolution Tree</w:t>
       </w:r>
       <w:bookmarkEnd w:id="15"/>
@@ -3735,7 +3793,12 @@
     <w:p>
       <w:pPr>
         <w:pStyle w:val="Heading2"/>
-        <w:spacing w:line="360" w:lineRule="auto"/>
+        <w:numPr>
+          <w:ilvl w:val="1"/>
+          <w:numId w:val="6"/>
+        </w:numPr>
+        <w:spacing w:line="360" w:lineRule="auto"/>
+        <w:ind w:left="426" w:hanging="426"/>
         <w:rPr>
           <w:rFonts w:ascii="Times New Roman" w:hAnsi="Times New Roman" w:cs="Times New Roman"/>
           <w:b/>
@@ -3756,7 +3819,7 @@
           <w:szCs w:val="24"/>
         </w:rPr>
         <w:lastRenderedPageBreak/>
-        <w:t>2.3 Applications</w:t>
+        <w:t>Applications</w:t>
       </w:r>
       <w:bookmarkEnd w:id="16"/>
     </w:p>
@@ -3942,64 +4005,413 @@
         <w:jc w:val="both"/>
         <w:rPr>
           <w:rFonts w:ascii="Times New Roman" w:hAnsi="Times New Roman" w:cs="Times New Roman"/>
-        </w:rPr>
-      </w:pPr>
-    </w:p>
-    <w:p>
-      <w:pPr>
-        <w:spacing w:line="360" w:lineRule="auto"/>
-        <w:jc w:val="both"/>
-        <w:rPr>
-          <w:rFonts w:ascii="Times New Roman" w:hAnsi="Times New Roman" w:cs="Times New Roman"/>
-        </w:rPr>
-      </w:pPr>
-    </w:p>
-    <w:p>
-      <w:pPr>
-        <w:spacing w:line="360" w:lineRule="auto"/>
-        <w:jc w:val="both"/>
-        <w:rPr>
-          <w:rFonts w:ascii="Times New Roman" w:hAnsi="Times New Roman" w:cs="Times New Roman"/>
-          <w:b/>
-          <w:bCs/>
-        </w:rPr>
-      </w:pPr>
-    </w:p>
-    <w:p>
-      <w:pPr>
-        <w:spacing w:line="360" w:lineRule="auto"/>
-        <w:rPr>
-          <w:rFonts w:ascii="Times New Roman" w:hAnsi="Times New Roman" w:cs="Times New Roman"/>
-          <w:b/>
-          <w:bCs/>
-        </w:rPr>
-      </w:pPr>
-    </w:p>
-    <w:p>
-      <w:pPr>
-        <w:spacing w:line="360" w:lineRule="auto"/>
-        <w:rPr>
-          <w:rFonts w:ascii="Times New Roman" w:hAnsi="Times New Roman" w:cs="Times New Roman"/>
-          <w:b/>
-          <w:bCs/>
-        </w:rPr>
-      </w:pPr>
-    </w:p>
-    <w:p>
-      <w:pPr>
-        <w:spacing w:line="360" w:lineRule="auto"/>
-        <w:rPr>
-          <w:rFonts w:ascii="Times New Roman" w:hAnsi="Times New Roman" w:cs="Times New Roman"/>
-          <w:b/>
-          <w:bCs/>
-        </w:rPr>
-      </w:pPr>
-    </w:p>
-    <w:p>
-      <w:pPr>
-        <w:spacing w:line="360" w:lineRule="auto"/>
-        <w:rPr>
-          <w:rFonts w:ascii="Times New Roman" w:hAnsi="Times New Roman" w:cs="Times New Roman"/>
+          <w:b/>
+          <w:bCs/>
+        </w:rPr>
+      </w:pPr>
+    </w:p>
+    <w:p>
+      <w:pPr>
+        <w:spacing w:line="360" w:lineRule="auto"/>
+        <w:rPr>
+          <w:rFonts w:ascii="Times New Roman" w:hAnsi="Times New Roman" w:cs="Times New Roman"/>
+          <w:b/>
+          <w:bCs/>
+        </w:rPr>
+      </w:pPr>
+    </w:p>
+    <w:p>
+      <w:pPr>
+        <w:spacing w:line="360" w:lineRule="auto"/>
+        <w:rPr>
+          <w:rFonts w:ascii="Times New Roman" w:hAnsi="Times New Roman" w:cs="Times New Roman"/>
+          <w:b/>
+          <w:bCs/>
+        </w:rPr>
+      </w:pPr>
+    </w:p>
+    <w:p>
+      <w:pPr>
+        <w:spacing w:line="360" w:lineRule="auto"/>
+        <w:rPr>
+          <w:rFonts w:ascii="Times New Roman" w:hAnsi="Times New Roman" w:cs="Times New Roman"/>
+          <w:b/>
+          <w:bCs/>
+        </w:rPr>
+      </w:pPr>
+    </w:p>
+    <w:p>
+      <w:pPr>
+        <w:spacing w:line="360" w:lineRule="auto"/>
+        <w:rPr>
+          <w:rFonts w:ascii="Times New Roman" w:hAnsi="Times New Roman" w:cs="Times New Roman"/>
+        </w:rPr>
+      </w:pPr>
+    </w:p>
+    <w:p>
+      <w:pPr>
+        <w:spacing w:line="360" w:lineRule="auto"/>
+        <w:jc w:val="both"/>
+        <w:rPr>
+          <w:rFonts w:ascii="Times New Roman" w:hAnsi="Times New Roman" w:cs="Times New Roman"/>
+          <w:b/>
+          <w:bCs/>
+        </w:rPr>
+      </w:pPr>
+    </w:p>
+    <w:p>
+      <w:pPr>
+        <w:spacing w:line="360" w:lineRule="auto"/>
+        <w:jc w:val="both"/>
+        <w:rPr>
+          <w:rFonts w:ascii="Times New Roman" w:hAnsi="Times New Roman" w:cs="Times New Roman"/>
+          <w:b/>
+          <w:bCs/>
+        </w:rPr>
+      </w:pPr>
+    </w:p>
+    <w:p>
+      <w:pPr>
+        <w:spacing w:line="360" w:lineRule="auto"/>
+        <w:jc w:val="both"/>
+        <w:rPr>
+          <w:rFonts w:ascii="Times New Roman" w:hAnsi="Times New Roman" w:cs="Times New Roman"/>
+          <w:b/>
+          <w:bCs/>
+        </w:rPr>
+      </w:pPr>
+    </w:p>
+    <w:p>
+      <w:pPr>
+        <w:spacing w:line="360" w:lineRule="auto"/>
+        <w:jc w:val="both"/>
+        <w:rPr>
+          <w:rFonts w:ascii="Times New Roman" w:hAnsi="Times New Roman" w:cs="Times New Roman"/>
+          <w:b/>
+          <w:bCs/>
+        </w:rPr>
+      </w:pPr>
+    </w:p>
+    <w:p>
+      <w:pPr>
+        <w:spacing w:line="360" w:lineRule="auto"/>
+        <w:jc w:val="both"/>
+        <w:rPr>
+          <w:rFonts w:ascii="Times New Roman" w:hAnsi="Times New Roman" w:cs="Times New Roman"/>
+          <w:b/>
+          <w:bCs/>
+        </w:rPr>
+      </w:pPr>
+    </w:p>
+    <w:p>
+      <w:pPr>
+        <w:pStyle w:val="Heading1"/>
+        <w:numPr>
+          <w:ilvl w:val="0"/>
+          <w:numId w:val="6"/>
+        </w:numPr>
+        <w:spacing w:line="360" w:lineRule="auto"/>
+        <w:ind w:left="284" w:hanging="284"/>
+        <w:jc w:val="both"/>
+        <w:rPr>
+          <w:rFonts w:asciiTheme="majorBidi" w:hAnsiTheme="majorBidi"/>
+          <w:b/>
+          <w:bCs/>
+          <w:color w:val="auto"/>
+          <w:sz w:val="28"/>
+          <w:szCs w:val="28"/>
+        </w:rPr>
+      </w:pPr>
+      <w:r>
+        <w:rPr>
+          <w:rFonts w:asciiTheme="majorBidi" w:hAnsiTheme="majorBidi"/>
+          <w:b/>
+          <w:bCs/>
+          <w:color w:val="auto"/>
+          <w:sz w:val="28"/>
+          <w:szCs w:val="28"/>
+        </w:rPr>
+        <w:lastRenderedPageBreak/>
+        <w:t>Methods</w:t>
+      </w:r>
+    </w:p>
+    <w:p>
+      <w:pPr>
+        <w:pStyle w:val="Heading2"/>
+        <w:numPr>
+          <w:ilvl w:val="1"/>
+          <w:numId w:val="6"/>
+        </w:numPr>
+        <w:spacing w:line="360" w:lineRule="auto"/>
+        <w:ind w:left="426" w:hanging="426"/>
+        <w:rPr>
+          <w:rFonts w:ascii="Times New Roman" w:hAnsi="Times New Roman" w:cs="Times New Roman"/>
+          <w:b/>
+          <w:bCs/>
+          <w:color w:val="auto"/>
+          <w:sz w:val="24"/>
+          <w:szCs w:val="24"/>
+        </w:rPr>
+      </w:pPr>
+      <w:r>
+        <w:rPr>
+          <w:rFonts w:ascii="Times New Roman" w:hAnsi="Times New Roman" w:cs="Times New Roman"/>
+          <w:b/>
+          <w:bCs/>
+          <w:color w:val="auto"/>
+          <w:sz w:val="24"/>
+          <w:szCs w:val="24"/>
+        </w:rPr>
+        <w:t>Iterative Bayesian Ridge Regression</w:t>
+      </w:r>
+      <w:r>
+        <w:rPr>
+          <w:rFonts w:ascii="Times New Roman" w:hAnsi="Times New Roman" w:cs="Times New Roman" w:hint="cs"/>
+          <w:b/>
+          <w:bCs/>
+          <w:color w:val="auto"/>
+          <w:sz w:val="24"/>
+          <w:szCs w:val="24"/>
+          <w:rtl/>
+        </w:rPr>
+        <w:t xml:space="preserve"> </w:t>
+      </w:r>
+    </w:p>
+    <w:p>
+      <w:pPr>
+        <w:spacing w:line="360" w:lineRule="auto"/>
+        <w:jc w:val="both"/>
+        <w:rPr>
+          <w:rFonts w:ascii="Times New Roman" w:hAnsi="Times New Roman" w:cs="Times New Roman"/>
+          <w:b/>
+          <w:bCs/>
+        </w:rPr>
+      </w:pPr>
+    </w:p>
+    <w:p>
+      <w:pPr>
+        <w:spacing w:line="360" w:lineRule="auto"/>
+        <w:jc w:val="both"/>
+        <w:rPr>
+          <w:rFonts w:ascii="Times New Roman" w:hAnsi="Times New Roman" w:cs="Times New Roman"/>
+          <w:b/>
+          <w:bCs/>
+        </w:rPr>
+      </w:pPr>
+    </w:p>
+    <w:p>
+      <w:pPr>
+        <w:pStyle w:val="Heading1"/>
+        <w:numPr>
+          <w:ilvl w:val="0"/>
+          <w:numId w:val="6"/>
+        </w:numPr>
+        <w:spacing w:line="360" w:lineRule="auto"/>
+        <w:ind w:left="284" w:hanging="284"/>
+        <w:jc w:val="both"/>
+        <w:rPr>
+          <w:rFonts w:asciiTheme="majorBidi" w:hAnsiTheme="majorBidi"/>
+          <w:b/>
+          <w:bCs/>
+          <w:color w:val="auto"/>
+          <w:sz w:val="28"/>
+          <w:szCs w:val="28"/>
+        </w:rPr>
+      </w:pPr>
+      <w:r>
+        <w:rPr>
+          <w:rFonts w:asciiTheme="majorBidi" w:hAnsiTheme="majorBidi"/>
+          <w:b/>
+          <w:bCs/>
+          <w:color w:val="auto"/>
+          <w:sz w:val="28"/>
+          <w:szCs w:val="28"/>
+        </w:rPr>
+        <w:t>Applied</w:t>
+      </w:r>
+    </w:p>
+    <w:p>
+      <w:pPr>
+        <w:pStyle w:val="Heading2"/>
+        <w:numPr>
+          <w:ilvl w:val="1"/>
+          <w:numId w:val="6"/>
+        </w:numPr>
+        <w:spacing w:line="360" w:lineRule="auto"/>
+        <w:ind w:left="426" w:hanging="426"/>
+        <w:rPr>
+          <w:rFonts w:ascii="Times New Roman" w:hAnsi="Times New Roman" w:cs="Times New Roman"/>
+          <w:b/>
+          <w:bCs/>
+          <w:color w:val="auto"/>
+          <w:sz w:val="24"/>
+          <w:szCs w:val="24"/>
+        </w:rPr>
+      </w:pPr>
+      <w:r>
+        <w:rPr>
+          <w:rFonts w:ascii="Times New Roman" w:hAnsi="Times New Roman" w:cs="Times New Roman"/>
+          <w:b/>
+          <w:bCs/>
+          <w:color w:val="auto"/>
+          <w:sz w:val="24"/>
+          <w:szCs w:val="24"/>
+        </w:rPr>
+        <w:t>Dataset</w:t>
+      </w:r>
+    </w:p>
+    <w:p/>
+    <w:p>
+      <w:pPr>
+        <w:spacing w:line="360" w:lineRule="auto"/>
+        <w:jc w:val="both"/>
+        <w:rPr>
+          <w:rFonts w:ascii="Times New Roman" w:hAnsi="Times New Roman" w:cs="Times New Roman"/>
+          <w:b/>
+          <w:bCs/>
+        </w:rPr>
+      </w:pPr>
+    </w:p>
+    <w:p>
+      <w:pPr>
+        <w:spacing w:line="360" w:lineRule="auto"/>
+        <w:jc w:val="both"/>
+        <w:rPr>
+          <w:rFonts w:ascii="Times New Roman" w:hAnsi="Times New Roman" w:cs="Times New Roman"/>
+          <w:b/>
+          <w:bCs/>
+        </w:rPr>
+      </w:pPr>
+    </w:p>
+    <w:p>
+      <w:pPr>
+        <w:spacing w:line="360" w:lineRule="auto"/>
+        <w:jc w:val="both"/>
+        <w:rPr>
+          <w:rFonts w:ascii="Times New Roman" w:hAnsi="Times New Roman" w:cs="Times New Roman"/>
+          <w:b/>
+          <w:bCs/>
+        </w:rPr>
+      </w:pPr>
+    </w:p>
+    <w:p>
+      <w:pPr>
+        <w:spacing w:line="360" w:lineRule="auto"/>
+        <w:jc w:val="both"/>
+        <w:rPr>
+          <w:rFonts w:ascii="Times New Roman" w:hAnsi="Times New Roman" w:cs="Times New Roman"/>
+          <w:b/>
+          <w:bCs/>
+        </w:rPr>
+      </w:pPr>
+    </w:p>
+    <w:p>
+      <w:pPr>
+        <w:spacing w:line="360" w:lineRule="auto"/>
+        <w:jc w:val="both"/>
+        <w:rPr>
+          <w:rFonts w:ascii="Times New Roman" w:hAnsi="Times New Roman" w:cs="Times New Roman"/>
+          <w:b/>
+          <w:bCs/>
+        </w:rPr>
+      </w:pPr>
+    </w:p>
+    <w:p>
+      <w:pPr>
+        <w:spacing w:line="360" w:lineRule="auto"/>
+        <w:jc w:val="both"/>
+        <w:rPr>
+          <w:rFonts w:ascii="Times New Roman" w:hAnsi="Times New Roman" w:cs="Times New Roman"/>
+          <w:b/>
+          <w:bCs/>
+        </w:rPr>
+      </w:pPr>
+    </w:p>
+    <w:p>
+      <w:pPr>
+        <w:spacing w:line="360" w:lineRule="auto"/>
+        <w:jc w:val="both"/>
+        <w:rPr>
+          <w:rFonts w:ascii="Times New Roman" w:hAnsi="Times New Roman" w:cs="Times New Roman"/>
+          <w:b/>
+          <w:bCs/>
+        </w:rPr>
+      </w:pPr>
+    </w:p>
+    <w:p>
+      <w:pPr>
+        <w:spacing w:line="360" w:lineRule="auto"/>
+        <w:jc w:val="both"/>
+        <w:rPr>
+          <w:rFonts w:ascii="Times New Roman" w:hAnsi="Times New Roman" w:cs="Times New Roman"/>
+          <w:b/>
+          <w:bCs/>
+        </w:rPr>
+      </w:pPr>
+    </w:p>
+    <w:p>
+      <w:pPr>
+        <w:spacing w:line="360" w:lineRule="auto"/>
+        <w:jc w:val="both"/>
+        <w:rPr>
+          <w:rFonts w:ascii="Times New Roman" w:hAnsi="Times New Roman" w:cs="Times New Roman"/>
+          <w:b/>
+          <w:bCs/>
+        </w:rPr>
+      </w:pPr>
+    </w:p>
+    <w:p>
+      <w:pPr>
+        <w:spacing w:line="360" w:lineRule="auto"/>
+        <w:jc w:val="both"/>
+        <w:rPr>
+          <w:rFonts w:ascii="Times New Roman" w:hAnsi="Times New Roman" w:cs="Times New Roman"/>
+          <w:b/>
+          <w:bCs/>
+        </w:rPr>
+      </w:pPr>
+    </w:p>
+    <w:p>
+      <w:pPr>
+        <w:spacing w:line="360" w:lineRule="auto"/>
+        <w:jc w:val="both"/>
+        <w:rPr>
+          <w:rFonts w:ascii="Times New Roman" w:hAnsi="Times New Roman" w:cs="Times New Roman"/>
+          <w:b/>
+          <w:bCs/>
+        </w:rPr>
+      </w:pPr>
+    </w:p>
+    <w:p>
+      <w:pPr>
+        <w:spacing w:line="360" w:lineRule="auto"/>
+        <w:jc w:val="both"/>
+        <w:rPr>
+          <w:rFonts w:ascii="Times New Roman" w:hAnsi="Times New Roman" w:cs="Times New Roman"/>
+          <w:b/>
+          <w:bCs/>
+        </w:rPr>
+      </w:pPr>
+    </w:p>
+    <w:p>
+      <w:pPr>
+        <w:spacing w:line="360" w:lineRule="auto"/>
+        <w:jc w:val="both"/>
+        <w:rPr>
+          <w:rFonts w:ascii="Times New Roman" w:hAnsi="Times New Roman" w:cs="Times New Roman"/>
+          <w:b/>
+          <w:bCs/>
+        </w:rPr>
+      </w:pPr>
+    </w:p>
+    <w:p>
+      <w:pPr>
+        <w:spacing w:line="360" w:lineRule="auto"/>
+        <w:jc w:val="both"/>
+        <w:rPr>
+          <w:rFonts w:ascii="Times New Roman" w:hAnsi="Times New Roman" w:cs="Times New Roman"/>
+          <w:b/>
+          <w:bCs/>
         </w:rPr>
       </w:pPr>
     </w:p>
@@ -4459,6 +4871,7 @@
         <w:rPr>
           <w:rFonts w:asciiTheme="majorBidi" w:hAnsiTheme="majorBidi" w:cstheme="majorBidi"/>
         </w:rPr>
+        <w:lastRenderedPageBreak/>
         <w:t xml:space="preserve">Breitung, J., &amp; Das, S. (2013). Panel cointegration for emerging markets’ inflation–output nexus. </w:t>
       </w:r>
       <w:r>
@@ -4492,7 +4905,6 @@
         <w:rPr>
           <w:rFonts w:asciiTheme="majorBidi" w:hAnsiTheme="majorBidi" w:cstheme="majorBidi"/>
         </w:rPr>
-        <w:lastRenderedPageBreak/>
         <w:t xml:space="preserve">Chudik, A., &amp; </w:t>
       </w:r>
       <w:proofErr w:type="spellStart"/>
@@ -4930,6 +5342,7 @@
         <w:rPr>
           <w:rFonts w:asciiTheme="majorBidi" w:hAnsiTheme="majorBidi" w:cstheme="majorBidi"/>
         </w:rPr>
+        <w:lastRenderedPageBreak/>
         <w:t>Pesaran</w:t>
       </w:r>
       <w:proofErr w:type="spellEnd"/>
@@ -4980,7 +5393,6 @@
         <w:rPr>
           <w:rFonts w:asciiTheme="majorBidi" w:hAnsiTheme="majorBidi" w:cstheme="majorBidi"/>
         </w:rPr>
-        <w:lastRenderedPageBreak/>
         <w:t xml:space="preserve">Sun, Y., &amp; Kim, T.-H. (2023). High-dimensional instrument selection for dynamic panels via LASSO. </w:t>
       </w:r>
       <w:r>
@@ -5330,10 +5742,10 @@
     </w:lvl>
   </w:abstractNum>
   <w:abstractNum w:abstractNumId="1" w15:restartNumberingAfterBreak="0">
-    <w:nsid w:val="0AB211BE"/>
+    <w:nsid w:val="04CC46FC"/>
     <w:multiLevelType w:val="hybridMultilevel"/>
     <w:tmpl w:val="E1423856"/>
-    <w:lvl w:ilvl="0" w:tplc="0409000F">
+    <w:lvl w:ilvl="0" w:tplc="FFFFFFFF">
       <w:start w:val="1"/>
       <w:numFmt w:val="decimal"/>
       <w:lvlText w:val="%1."/>
@@ -5345,7 +5757,7 @@
         <w:rFonts w:hint="default"/>
       </w:rPr>
     </w:lvl>
-    <w:lvl w:ilvl="1" w:tplc="04090019" w:tentative="1">
+    <w:lvl w:ilvl="1" w:tplc="FFFFFFFF" w:tentative="1">
       <w:start w:val="1"/>
       <w:numFmt w:val="lowerLetter"/>
       <w:lvlText w:val="%2."/>
@@ -5354,7 +5766,7 @@
         <w:ind w:left="1440" w:hanging="360"/>
       </w:pPr>
     </w:lvl>
-    <w:lvl w:ilvl="2" w:tplc="0409001B" w:tentative="1">
+    <w:lvl w:ilvl="2" w:tplc="FFFFFFFF" w:tentative="1">
       <w:start w:val="1"/>
       <w:numFmt w:val="lowerRoman"/>
       <w:lvlText w:val="%3."/>
@@ -5363,7 +5775,7 @@
         <w:ind w:left="2160" w:hanging="180"/>
       </w:pPr>
     </w:lvl>
-    <w:lvl w:ilvl="3" w:tplc="0409000F" w:tentative="1">
+    <w:lvl w:ilvl="3" w:tplc="FFFFFFFF" w:tentative="1">
       <w:start w:val="1"/>
       <w:numFmt w:val="decimal"/>
       <w:lvlText w:val="%4."/>
@@ -5372,7 +5784,7 @@
         <w:ind w:left="2880" w:hanging="360"/>
       </w:pPr>
     </w:lvl>
-    <w:lvl w:ilvl="4" w:tplc="04090019" w:tentative="1">
+    <w:lvl w:ilvl="4" w:tplc="FFFFFFFF" w:tentative="1">
       <w:start w:val="1"/>
       <w:numFmt w:val="lowerLetter"/>
       <w:lvlText w:val="%5."/>
@@ -5381,7 +5793,7 @@
         <w:ind w:left="3600" w:hanging="360"/>
       </w:pPr>
     </w:lvl>
-    <w:lvl w:ilvl="5" w:tplc="0409001B" w:tentative="1">
+    <w:lvl w:ilvl="5" w:tplc="FFFFFFFF" w:tentative="1">
       <w:start w:val="1"/>
       <w:numFmt w:val="lowerRoman"/>
       <w:lvlText w:val="%6."/>
@@ -5390,7 +5802,7 @@
         <w:ind w:left="4320" w:hanging="180"/>
       </w:pPr>
     </w:lvl>
-    <w:lvl w:ilvl="6" w:tplc="0409000F" w:tentative="1">
+    <w:lvl w:ilvl="6" w:tplc="FFFFFFFF" w:tentative="1">
       <w:start w:val="1"/>
       <w:numFmt w:val="decimal"/>
       <w:lvlText w:val="%7."/>
@@ -5399,7 +5811,7 @@
         <w:ind w:left="5040" w:hanging="360"/>
       </w:pPr>
     </w:lvl>
-    <w:lvl w:ilvl="7" w:tplc="04090019" w:tentative="1">
+    <w:lvl w:ilvl="7" w:tplc="FFFFFFFF" w:tentative="1">
       <w:start w:val="1"/>
       <w:numFmt w:val="lowerLetter"/>
       <w:lvlText w:val="%8."/>
@@ -5408,7 +5820,7 @@
         <w:ind w:left="5760" w:hanging="360"/>
       </w:pPr>
     </w:lvl>
-    <w:lvl w:ilvl="8" w:tplc="0409001B" w:tentative="1">
+    <w:lvl w:ilvl="8" w:tplc="FFFFFFFF" w:tentative="1">
       <w:start w:val="1"/>
       <w:numFmt w:val="lowerRoman"/>
       <w:lvlText w:val="%9."/>
@@ -5419,6 +5831,127 @@
     </w:lvl>
   </w:abstractNum>
   <w:abstractNum w:abstractNumId="2" w15:restartNumberingAfterBreak="0">
+    <w:nsid w:val="0AB211BE"/>
+    <w:multiLevelType w:val="multilevel"/>
+    <w:tmpl w:val="5B0AEB14"/>
+    <w:lvl w:ilvl="0">
+      <w:start w:val="1"/>
+      <w:numFmt w:val="decimal"/>
+      <w:lvlText w:val="%1."/>
+      <w:lvlJc w:val="left"/>
+      <w:pPr>
+        <w:ind w:left="720" w:hanging="360"/>
+      </w:pPr>
+      <w:rPr>
+        <w:rFonts w:hint="default"/>
+      </w:rPr>
+    </w:lvl>
+    <w:lvl w:ilvl="1">
+      <w:start w:val="1"/>
+      <w:numFmt w:val="decimal"/>
+      <w:isLgl/>
+      <w:lvlText w:val="%1.%2."/>
+      <w:lvlJc w:val="left"/>
+      <w:pPr>
+        <w:ind w:left="720" w:hanging="360"/>
+      </w:pPr>
+      <w:rPr>
+        <w:rFonts w:hint="default"/>
+      </w:rPr>
+    </w:lvl>
+    <w:lvl w:ilvl="2">
+      <w:start w:val="1"/>
+      <w:numFmt w:val="decimal"/>
+      <w:isLgl/>
+      <w:lvlText w:val="%1.%2.%3."/>
+      <w:lvlJc w:val="left"/>
+      <w:pPr>
+        <w:ind w:left="1080" w:hanging="720"/>
+      </w:pPr>
+      <w:rPr>
+        <w:rFonts w:hint="default"/>
+      </w:rPr>
+    </w:lvl>
+    <w:lvl w:ilvl="3">
+      <w:start w:val="1"/>
+      <w:numFmt w:val="decimal"/>
+      <w:isLgl/>
+      <w:lvlText w:val="%1.%2.%3.%4."/>
+      <w:lvlJc w:val="left"/>
+      <w:pPr>
+        <w:ind w:left="1080" w:hanging="720"/>
+      </w:pPr>
+      <w:rPr>
+        <w:rFonts w:hint="default"/>
+      </w:rPr>
+    </w:lvl>
+    <w:lvl w:ilvl="4">
+      <w:start w:val="1"/>
+      <w:numFmt w:val="decimal"/>
+      <w:isLgl/>
+      <w:lvlText w:val="%1.%2.%3.%4.%5."/>
+      <w:lvlJc w:val="left"/>
+      <w:pPr>
+        <w:ind w:left="1440" w:hanging="1080"/>
+      </w:pPr>
+      <w:rPr>
+        <w:rFonts w:hint="default"/>
+      </w:rPr>
+    </w:lvl>
+    <w:lvl w:ilvl="5">
+      <w:start w:val="1"/>
+      <w:numFmt w:val="decimal"/>
+      <w:isLgl/>
+      <w:lvlText w:val="%1.%2.%3.%4.%5.%6."/>
+      <w:lvlJc w:val="left"/>
+      <w:pPr>
+        <w:ind w:left="1440" w:hanging="1080"/>
+      </w:pPr>
+      <w:rPr>
+        <w:rFonts w:hint="default"/>
+      </w:rPr>
+    </w:lvl>
+    <w:lvl w:ilvl="6">
+      <w:start w:val="1"/>
+      <w:numFmt w:val="decimal"/>
+      <w:isLgl/>
+      <w:lvlText w:val="%1.%2.%3.%4.%5.%6.%7."/>
+      <w:lvlJc w:val="left"/>
+      <w:pPr>
+        <w:ind w:left="1800" w:hanging="1440"/>
+      </w:pPr>
+      <w:rPr>
+        <w:rFonts w:hint="default"/>
+      </w:rPr>
+    </w:lvl>
+    <w:lvl w:ilvl="7">
+      <w:start w:val="1"/>
+      <w:numFmt w:val="decimal"/>
+      <w:isLgl/>
+      <w:lvlText w:val="%1.%2.%3.%4.%5.%6.%7.%8."/>
+      <w:lvlJc w:val="left"/>
+      <w:pPr>
+        <w:ind w:left="1800" w:hanging="1440"/>
+      </w:pPr>
+      <w:rPr>
+        <w:rFonts w:hint="default"/>
+      </w:rPr>
+    </w:lvl>
+    <w:lvl w:ilvl="8">
+      <w:start w:val="1"/>
+      <w:numFmt w:val="decimal"/>
+      <w:isLgl/>
+      <w:lvlText w:val="%1.%2.%3.%4.%5.%6.%7.%8.%9."/>
+      <w:lvlJc w:val="left"/>
+      <w:pPr>
+        <w:ind w:left="2160" w:hanging="1800"/>
+      </w:pPr>
+      <w:rPr>
+        <w:rFonts w:hint="default"/>
+      </w:rPr>
+    </w:lvl>
+  </w:abstractNum>
+  <w:abstractNum w:abstractNumId="3" w15:restartNumberingAfterBreak="0">
     <w:nsid w:val="0D72121C"/>
     <w:multiLevelType w:val="multilevel"/>
     <w:tmpl w:val="FFCCD8A4"/>
@@ -5531,7 +6064,7 @@
       </w:pPr>
     </w:lvl>
   </w:abstractNum>
-  <w:abstractNum w:abstractNumId="3" w15:restartNumberingAfterBreak="0">
+  <w:abstractNum w:abstractNumId="4" w15:restartNumberingAfterBreak="0">
     <w:nsid w:val="112269CF"/>
     <w:multiLevelType w:val="multilevel"/>
     <w:tmpl w:val="09101628"/>
@@ -5644,7 +6177,7 @@
       </w:pPr>
     </w:lvl>
   </w:abstractNum>
-  <w:abstractNum w:abstractNumId="4" w15:restartNumberingAfterBreak="0">
+  <w:abstractNum w:abstractNumId="5" w15:restartNumberingAfterBreak="0">
     <w:nsid w:val="119F32BF"/>
     <w:multiLevelType w:val="multilevel"/>
     <w:tmpl w:val="F4FE57D6"/>
@@ -5793,7 +6326,7 @@
       </w:rPr>
     </w:lvl>
   </w:abstractNum>
-  <w:abstractNum w:abstractNumId="5" w15:restartNumberingAfterBreak="0">
+  <w:abstractNum w:abstractNumId="6" w15:restartNumberingAfterBreak="0">
     <w:nsid w:val="370161DA"/>
     <w:multiLevelType w:val="multilevel"/>
     <w:tmpl w:val="68AACB7E"/>
@@ -5942,7 +6475,7 @@
       </w:rPr>
     </w:lvl>
   </w:abstractNum>
-  <w:abstractNum w:abstractNumId="6" w15:restartNumberingAfterBreak="0">
+  <w:abstractNum w:abstractNumId="7" w15:restartNumberingAfterBreak="0">
     <w:nsid w:val="44E55255"/>
     <w:multiLevelType w:val="multilevel"/>
     <w:tmpl w:val="A0AC8CBE"/>
@@ -6091,7 +6624,7 @@
       </w:rPr>
     </w:lvl>
   </w:abstractNum>
-  <w:abstractNum w:abstractNumId="7" w15:restartNumberingAfterBreak="0">
+  <w:abstractNum w:abstractNumId="8" w15:restartNumberingAfterBreak="0">
     <w:nsid w:val="4B3B566C"/>
     <w:multiLevelType w:val="multilevel"/>
     <w:tmpl w:val="52E0C9D2"/>
@@ -6240,10 +6773,162 @@
       </w:rPr>
     </w:lvl>
   </w:abstractNum>
-  <w:abstractNum w:abstractNumId="8" w15:restartNumberingAfterBreak="0">
+  <w:abstractNum w:abstractNumId="9" w15:restartNumberingAfterBreak="0">
     <w:nsid w:val="68350D10"/>
     <w:multiLevelType w:val="multilevel"/>
-    <w:tmpl w:val="B11CF058"/>
+    <w:tmpl w:val="07FEEB5E"/>
+    <w:lvl w:ilvl="0">
+      <w:start w:val="1"/>
+      <w:numFmt w:val="decimal"/>
+      <w:lvlText w:val="%1."/>
+      <w:lvlJc w:val="left"/>
+      <w:pPr>
+        <w:tabs>
+          <w:tab w:val="num" w:pos="720"/>
+        </w:tabs>
+        <w:ind w:left="720" w:hanging="360"/>
+      </w:pPr>
+      <w:rPr>
+        <w:rFonts w:ascii="Times New Roman" w:eastAsiaTheme="minorHAnsi" w:hAnsi="Times New Roman" w:cs="Times New Roman"/>
+        <w:b/>
+        <w:bCs/>
+        <w:sz w:val="24"/>
+        <w:szCs w:val="32"/>
+      </w:rPr>
+    </w:lvl>
+    <w:lvl w:ilvl="1" w:tentative="1">
+      <w:start w:val="1"/>
+      <w:numFmt w:val="bullet"/>
+      <w:lvlText w:val="o"/>
+      <w:lvlJc w:val="left"/>
+      <w:pPr>
+        <w:tabs>
+          <w:tab w:val="num" w:pos="1440"/>
+        </w:tabs>
+        <w:ind w:left="1440" w:hanging="360"/>
+      </w:pPr>
+      <w:rPr>
+        <w:rFonts w:ascii="Courier New" w:hAnsi="Courier New" w:hint="default"/>
+        <w:sz w:val="20"/>
+      </w:rPr>
+    </w:lvl>
+    <w:lvl w:ilvl="2" w:tentative="1">
+      <w:start w:val="1"/>
+      <w:numFmt w:val="bullet"/>
+      <w:lvlText w:val=""/>
+      <w:lvlJc w:val="left"/>
+      <w:pPr>
+        <w:tabs>
+          <w:tab w:val="num" w:pos="2160"/>
+        </w:tabs>
+        <w:ind w:left="2160" w:hanging="360"/>
+      </w:pPr>
+      <w:rPr>
+        <w:rFonts w:ascii="Wingdings" w:hAnsi="Wingdings" w:hint="default"/>
+        <w:sz w:val="20"/>
+      </w:rPr>
+    </w:lvl>
+    <w:lvl w:ilvl="3" w:tentative="1">
+      <w:start w:val="1"/>
+      <w:numFmt w:val="bullet"/>
+      <w:lvlText w:val=""/>
+      <w:lvlJc w:val="left"/>
+      <w:pPr>
+        <w:tabs>
+          <w:tab w:val="num" w:pos="2880"/>
+        </w:tabs>
+        <w:ind w:left="2880" w:hanging="360"/>
+      </w:pPr>
+      <w:rPr>
+        <w:rFonts w:ascii="Wingdings" w:hAnsi="Wingdings" w:hint="default"/>
+        <w:sz w:val="20"/>
+      </w:rPr>
+    </w:lvl>
+    <w:lvl w:ilvl="4" w:tentative="1">
+      <w:start w:val="1"/>
+      <w:numFmt w:val="bullet"/>
+      <w:lvlText w:val=""/>
+      <w:lvlJc w:val="left"/>
+      <w:pPr>
+        <w:tabs>
+          <w:tab w:val="num" w:pos="3600"/>
+        </w:tabs>
+        <w:ind w:left="3600" w:hanging="360"/>
+      </w:pPr>
+      <w:rPr>
+        <w:rFonts w:ascii="Wingdings" w:hAnsi="Wingdings" w:hint="default"/>
+        <w:sz w:val="20"/>
+      </w:rPr>
+    </w:lvl>
+    <w:lvl w:ilvl="5" w:tentative="1">
+      <w:start w:val="1"/>
+      <w:numFmt w:val="bullet"/>
+      <w:lvlText w:val=""/>
+      <w:lvlJc w:val="left"/>
+      <w:pPr>
+        <w:tabs>
+          <w:tab w:val="num" w:pos="4320"/>
+        </w:tabs>
+        <w:ind w:left="4320" w:hanging="360"/>
+      </w:pPr>
+      <w:rPr>
+        <w:rFonts w:ascii="Wingdings" w:hAnsi="Wingdings" w:hint="default"/>
+        <w:sz w:val="20"/>
+      </w:rPr>
+    </w:lvl>
+    <w:lvl w:ilvl="6" w:tentative="1">
+      <w:start w:val="1"/>
+      <w:numFmt w:val="bullet"/>
+      <w:lvlText w:val=""/>
+      <w:lvlJc w:val="left"/>
+      <w:pPr>
+        <w:tabs>
+          <w:tab w:val="num" w:pos="5040"/>
+        </w:tabs>
+        <w:ind w:left="5040" w:hanging="360"/>
+      </w:pPr>
+      <w:rPr>
+        <w:rFonts w:ascii="Wingdings" w:hAnsi="Wingdings" w:hint="default"/>
+        <w:sz w:val="20"/>
+      </w:rPr>
+    </w:lvl>
+    <w:lvl w:ilvl="7" w:tentative="1">
+      <w:start w:val="1"/>
+      <w:numFmt w:val="bullet"/>
+      <w:lvlText w:val=""/>
+      <w:lvlJc w:val="left"/>
+      <w:pPr>
+        <w:tabs>
+          <w:tab w:val="num" w:pos="5760"/>
+        </w:tabs>
+        <w:ind w:left="5760" w:hanging="360"/>
+      </w:pPr>
+      <w:rPr>
+        <w:rFonts w:ascii="Wingdings" w:hAnsi="Wingdings" w:hint="default"/>
+        <w:sz w:val="20"/>
+      </w:rPr>
+    </w:lvl>
+    <w:lvl w:ilvl="8" w:tentative="1">
+      <w:start w:val="1"/>
+      <w:numFmt w:val="bullet"/>
+      <w:lvlText w:val=""/>
+      <w:lvlJc w:val="left"/>
+      <w:pPr>
+        <w:tabs>
+          <w:tab w:val="num" w:pos="6480"/>
+        </w:tabs>
+        <w:ind w:left="6480" w:hanging="360"/>
+      </w:pPr>
+      <w:rPr>
+        <w:rFonts w:ascii="Wingdings" w:hAnsi="Wingdings" w:hint="default"/>
+        <w:sz w:val="20"/>
+      </w:rPr>
+    </w:lvl>
+  </w:abstractNum>
+  <w:abstractNum w:abstractNumId="10" w15:restartNumberingAfterBreak="0">
+    <w:nsid w:val="77890C1F"/>
+    <w:multiLevelType w:val="multilevel"/>
+    <w:tmpl w:val="85E2D0CE"/>
     <w:lvl w:ilvl="0">
       <w:start w:val="1"/>
       <w:numFmt w:val="bullet"/>
@@ -6389,184 +7074,38 @@
       </w:rPr>
     </w:lvl>
   </w:abstractNum>
-  <w:abstractNum w:abstractNumId="9" w15:restartNumberingAfterBreak="0">
-    <w:nsid w:val="77890C1F"/>
-    <w:multiLevelType w:val="multilevel"/>
-    <w:tmpl w:val="85E2D0CE"/>
-    <w:lvl w:ilvl="0">
-      <w:start w:val="1"/>
-      <w:numFmt w:val="bullet"/>
-      <w:lvlText w:val=""/>
-      <w:lvlJc w:val="left"/>
-      <w:pPr>
-        <w:tabs>
-          <w:tab w:val="num" w:pos="720"/>
-        </w:tabs>
-        <w:ind w:left="720" w:hanging="360"/>
-      </w:pPr>
-      <w:rPr>
-        <w:rFonts w:ascii="Symbol" w:hAnsi="Symbol" w:hint="default"/>
-        <w:sz w:val="20"/>
-      </w:rPr>
-    </w:lvl>
-    <w:lvl w:ilvl="1" w:tentative="1">
-      <w:start w:val="1"/>
-      <w:numFmt w:val="bullet"/>
-      <w:lvlText w:val="o"/>
-      <w:lvlJc w:val="left"/>
-      <w:pPr>
-        <w:tabs>
-          <w:tab w:val="num" w:pos="1440"/>
-        </w:tabs>
-        <w:ind w:left="1440" w:hanging="360"/>
-      </w:pPr>
-      <w:rPr>
-        <w:rFonts w:ascii="Courier New" w:hAnsi="Courier New" w:hint="default"/>
-        <w:sz w:val="20"/>
-      </w:rPr>
-    </w:lvl>
-    <w:lvl w:ilvl="2" w:tentative="1">
-      <w:start w:val="1"/>
-      <w:numFmt w:val="bullet"/>
-      <w:lvlText w:val=""/>
-      <w:lvlJc w:val="left"/>
-      <w:pPr>
-        <w:tabs>
-          <w:tab w:val="num" w:pos="2160"/>
-        </w:tabs>
-        <w:ind w:left="2160" w:hanging="360"/>
-      </w:pPr>
-      <w:rPr>
-        <w:rFonts w:ascii="Wingdings" w:hAnsi="Wingdings" w:hint="default"/>
-        <w:sz w:val="20"/>
-      </w:rPr>
-    </w:lvl>
-    <w:lvl w:ilvl="3" w:tentative="1">
-      <w:start w:val="1"/>
-      <w:numFmt w:val="bullet"/>
-      <w:lvlText w:val=""/>
-      <w:lvlJc w:val="left"/>
-      <w:pPr>
-        <w:tabs>
-          <w:tab w:val="num" w:pos="2880"/>
-        </w:tabs>
-        <w:ind w:left="2880" w:hanging="360"/>
-      </w:pPr>
-      <w:rPr>
-        <w:rFonts w:ascii="Wingdings" w:hAnsi="Wingdings" w:hint="default"/>
-        <w:sz w:val="20"/>
-      </w:rPr>
-    </w:lvl>
-    <w:lvl w:ilvl="4" w:tentative="1">
-      <w:start w:val="1"/>
-      <w:numFmt w:val="bullet"/>
-      <w:lvlText w:val=""/>
-      <w:lvlJc w:val="left"/>
-      <w:pPr>
-        <w:tabs>
-          <w:tab w:val="num" w:pos="3600"/>
-        </w:tabs>
-        <w:ind w:left="3600" w:hanging="360"/>
-      </w:pPr>
-      <w:rPr>
-        <w:rFonts w:ascii="Wingdings" w:hAnsi="Wingdings" w:hint="default"/>
-        <w:sz w:val="20"/>
-      </w:rPr>
-    </w:lvl>
-    <w:lvl w:ilvl="5" w:tentative="1">
-      <w:start w:val="1"/>
-      <w:numFmt w:val="bullet"/>
-      <w:lvlText w:val=""/>
-      <w:lvlJc w:val="left"/>
-      <w:pPr>
-        <w:tabs>
-          <w:tab w:val="num" w:pos="4320"/>
-        </w:tabs>
-        <w:ind w:left="4320" w:hanging="360"/>
-      </w:pPr>
-      <w:rPr>
-        <w:rFonts w:ascii="Wingdings" w:hAnsi="Wingdings" w:hint="default"/>
-        <w:sz w:val="20"/>
-      </w:rPr>
-    </w:lvl>
-    <w:lvl w:ilvl="6" w:tentative="1">
-      <w:start w:val="1"/>
-      <w:numFmt w:val="bullet"/>
-      <w:lvlText w:val=""/>
-      <w:lvlJc w:val="left"/>
-      <w:pPr>
-        <w:tabs>
-          <w:tab w:val="num" w:pos="5040"/>
-        </w:tabs>
-        <w:ind w:left="5040" w:hanging="360"/>
-      </w:pPr>
-      <w:rPr>
-        <w:rFonts w:ascii="Wingdings" w:hAnsi="Wingdings" w:hint="default"/>
-        <w:sz w:val="20"/>
-      </w:rPr>
-    </w:lvl>
-    <w:lvl w:ilvl="7" w:tentative="1">
-      <w:start w:val="1"/>
-      <w:numFmt w:val="bullet"/>
-      <w:lvlText w:val=""/>
-      <w:lvlJc w:val="left"/>
-      <w:pPr>
-        <w:tabs>
-          <w:tab w:val="num" w:pos="5760"/>
-        </w:tabs>
-        <w:ind w:left="5760" w:hanging="360"/>
-      </w:pPr>
-      <w:rPr>
-        <w:rFonts w:ascii="Wingdings" w:hAnsi="Wingdings" w:hint="default"/>
-        <w:sz w:val="20"/>
-      </w:rPr>
-    </w:lvl>
-    <w:lvl w:ilvl="8" w:tentative="1">
-      <w:start w:val="1"/>
-      <w:numFmt w:val="bullet"/>
-      <w:lvlText w:val=""/>
-      <w:lvlJc w:val="left"/>
-      <w:pPr>
-        <w:tabs>
-          <w:tab w:val="num" w:pos="6480"/>
-        </w:tabs>
-        <w:ind w:left="6480" w:hanging="360"/>
-      </w:pPr>
-      <w:rPr>
-        <w:rFonts w:ascii="Wingdings" w:hAnsi="Wingdings" w:hint="default"/>
-        <w:sz w:val="20"/>
-      </w:rPr>
-    </w:lvl>
-  </w:abstractNum>
   <w:num w:numId="1" w16cid:durableId="1266499030">
-    <w:abstractNumId w:val="2"/>
+    <w:abstractNumId w:val="3"/>
   </w:num>
   <w:num w:numId="2" w16cid:durableId="2075082025">
+    <w:abstractNumId w:val="10"/>
+  </w:num>
+  <w:num w:numId="3" w16cid:durableId="772898713">
+    <w:abstractNumId w:val="4"/>
+  </w:num>
+  <w:num w:numId="4" w16cid:durableId="1911233865">
     <w:abstractNumId w:val="9"/>
   </w:num>
-  <w:num w:numId="3" w16cid:durableId="772898713">
-    <w:abstractNumId w:val="3"/>
-  </w:num>
-  <w:num w:numId="4" w16cid:durableId="1911233865">
-    <w:abstractNumId w:val="8"/>
-  </w:num>
   <w:num w:numId="5" w16cid:durableId="700319898">
-    <w:abstractNumId w:val="5"/>
+    <w:abstractNumId w:val="6"/>
   </w:num>
   <w:num w:numId="6" w16cid:durableId="575363717">
-    <w:abstractNumId w:val="1"/>
+    <w:abstractNumId w:val="2"/>
   </w:num>
   <w:num w:numId="7" w16cid:durableId="1957905522">
     <w:abstractNumId w:val="0"/>
   </w:num>
   <w:num w:numId="8" w16cid:durableId="209072993">
-    <w:abstractNumId w:val="4"/>
+    <w:abstractNumId w:val="5"/>
   </w:num>
   <w:num w:numId="9" w16cid:durableId="1659648569">
-    <w:abstractNumId w:val="6"/>
+    <w:abstractNumId w:val="7"/>
   </w:num>
   <w:num w:numId="10" w16cid:durableId="369688951">
-    <w:abstractNumId w:val="7"/>
+    <w:abstractNumId w:val="8"/>
+  </w:num>
+  <w:num w:numId="11" w16cid:durableId="88308535">
+    <w:abstractNumId w:val="1"/>
   </w:num>
 </w:numbering>
 </file>
